--- a/Assignment/txt for website.docx
+++ b/Assignment/txt for website.docx
@@ -2,7 +2,131 @@
 <file path=word/document.xml><?xml version="1.0" encoding="utf-8"?>
 <w:document xmlns:wpc="http://schemas.microsoft.com/office/word/2010/wordprocessingCanvas" xmlns:cx="http://schemas.microsoft.com/office/drawing/2014/chartex" xmlns:cx1="http://schemas.microsoft.com/office/drawing/2015/9/8/chartex" xmlns:cx2="http://schemas.microsoft.com/office/drawing/2015/10/21/chartex" xmlns:cx3="http://schemas.microsoft.com/office/drawing/2016/5/9/chartex" xmlns:cx4="http://schemas.microsoft.com/office/drawing/2016/5/10/chartex" xmlns:cx5="http://schemas.microsoft.com/office/drawing/2016/5/11/chartex" xmlns:cx6="http://schemas.microsoft.com/office/drawing/2016/5/12/chartex" xmlns:cx7="http://schemas.microsoft.com/office/drawing/2016/5/13/chartex" xmlns:cx8="http://schemas.microsoft.com/office/drawing/2016/5/14/chartex" xmlns:mc="http://schemas.openxmlformats.org/markup-compatibility/2006" xmlns:aink="http://schemas.microsoft.com/office/drawing/2016/ink" xmlns:am3d="http://schemas.microsoft.com/office/drawing/2017/model3d" xmlns:o="urn:schemas-microsoft-com:office:office" xmlns:r="http://schemas.openxmlformats.org/officeDocument/2006/relationships" xmlns:m="http://schemas.openxmlformats.org/officeDocument/2006/math" xmlns:v="urn:schemas-microsoft-com:vml" xmlns:wp14="http://schemas.microsoft.com/office/word/2010/wordprocessingDrawing" xmlns:wp="http://schemas.openxmlformats.org/drawingml/2006/wordprocessingDrawing" xmlns:w10="urn:schemas-microsoft-com:office:word" xmlns:w="http://schemas.openxmlformats.org/wordprocessingml/2006/main" xmlns:w14="http://schemas.microsoft.com/office/word/2010/wordml" xmlns:w15="http://schemas.microsoft.com/office/word/2012/wordml" xmlns:w16cex="http://schemas.microsoft.com/office/word/2018/wordml/cex" xmlns:w16cid="http://schemas.microsoft.com/office/word/2016/wordml/cid" xmlns:w16="http://schemas.microsoft.com/office/word/2018/wordml" xmlns:w16sdtdh="http://schemas.microsoft.com/office/word/2020/wordml/sdtdatahash" xmlns:w16se="http://schemas.microsoft.com/office/word/2015/wordml/symex" xmlns:wpg="http://schemas.microsoft.com/office/word/2010/wordprocessingGroup" xmlns:wpi="http://schemas.microsoft.com/office/word/2010/wordprocessingInk" xmlns:wne="http://schemas.microsoft.com/office/word/2006/wordml" xmlns:wps="http://schemas.microsoft.com/office/word/2010/wordprocessingShape" mc:Ignorable="w14 w15 w16se w16cid w16 w16cex w16sdtdh wp14">
   <w:body>
+    <w:p>
+      <w:pPr>
+        <w:rPr>
+          <w:b/>
+          <w:bCs/>
+          <w:u w:val="single"/>
+        </w:rPr>
+      </w:pPr>
+      <w:r>
+        <w:rPr>
+          <w:b/>
+          <w:bCs/>
+          <w:u w:val="single"/>
+        </w:rPr>
+        <w:t>About Us</w:t>
+      </w:r>
+    </w:p>
+    <w:p>
+      <w:r>
+        <w:t xml:space="preserve">Hello, we’re Simon and Minty together we </w:t>
+      </w:r>
+      <w:r>
+        <w:t>are the owners of Hyper Fragrance Revolution, an arcade retro style laundromat</w:t>
+      </w:r>
+      <w:r>
+        <w:t>. As ex</w:t>
+      </w:r>
+      <w:r>
+        <w:t>-</w:t>
+      </w:r>
+      <w:r>
+        <w:t xml:space="preserve">students and young working professionals we know how boring and inconvenient </w:t>
+      </w:r>
+      <w:r>
+        <w:t>the laundry</w:t>
+      </w:r>
+      <w:r>
+        <w:t xml:space="preserve"> is, it can be such a drag </w:t>
+      </w:r>
+      <w:r>
+        <w:t>s</w:t>
+      </w:r>
+      <w:r>
+        <w:t>o</w:t>
+      </w:r>
+      <w:r>
+        <w:t>,</w:t>
+      </w:r>
+      <w:r>
+        <w:t xml:space="preserve"> we thought why not spice it</w:t>
+      </w:r>
+      <w:r>
+        <w:t xml:space="preserve"> up.</w:t>
+      </w:r>
+      <w:r>
+        <w:t xml:space="preserve"> </w:t>
+      </w:r>
+    </w:p>
     <w:p/>
+    <w:p>
+      <w:r>
+        <w:t xml:space="preserve">We pride ourselves on our multitude of services such as wash and fold services when hiring staff, a self-service if you like to DIY, an ATM on site, free internet and tv – showing all the latest channels (just ask a member of staff for a specific channel, first come first serve though) as well as many more. </w:t>
+      </w:r>
+    </w:p>
+    <w:p>
+      <w:pPr>
+        <w:rPr>
+          <w:b/>
+          <w:bCs/>
+          <w:u w:val="single"/>
+        </w:rPr>
+      </w:pPr>
+      <w:r>
+        <w:rPr>
+          <w:b/>
+          <w:bCs/>
+          <w:u w:val="single"/>
+        </w:rPr>
+        <w:t>Café and open mic night</w:t>
+      </w:r>
+    </w:p>
+    <w:p>
+      <w:r>
+        <w:t xml:space="preserve">Are you a performer or someone who likes to be a star? Well in our laundromat every Saturday we hold an open mic night, with </w:t>
+      </w:r>
+      <w:r>
+        <w:t>thirty-minute</w:t>
+      </w:r>
+      <w:r>
+        <w:t xml:space="preserve"> slots all performers are welcome</w:t>
+      </w:r>
+      <w:r>
+        <w:t>. Just talk to a member of staff about available time slots and they will sort it out. Our café runs a bar after 6pm (which is when performances begin).</w:t>
+      </w:r>
+      <w:r>
+        <w:t xml:space="preserve"> </w:t>
+      </w:r>
+    </w:p>
+    <w:p>
+      <w:r>
+        <w:t xml:space="preserve">At the end of the night, we hold a vote on best/most enjoyable performance and the winner gets a ticket for free washing, drying and folding all done by a member of staff. </w:t>
+      </w:r>
+    </w:p>
+    <w:p>
+      <w:pPr>
+        <w:rPr>
+          <w:b/>
+          <w:bCs/>
+          <w:u w:val="single"/>
+        </w:rPr>
+      </w:pPr>
+      <w:r>
+        <w:rPr>
+          <w:b/>
+          <w:bCs/>
+          <w:u w:val="single"/>
+        </w:rPr>
+        <w:t>Where to find us?</w:t>
+      </w:r>
+    </w:p>
+    <w:p>
+      <w:r>
+        <w:t xml:space="preserve">Located on the main high street of Cheltenham </w:t>
+      </w:r>
+    </w:p>
     <w:sectPr>
       <w:pgSz w:w="11906" w:h="16838"/>
       <w:pgMar w:top="1440" w:right="1440" w:bottom="1440" w:left="1440" w:header="708" w:footer="708" w:gutter="0"/>
